--- a/ИБ-ЛР1.docx
+++ b/ИБ-ЛР1.docx
@@ -30,7 +30,14 @@
         <w:rPr>
           <w:sz w:val="24"/>
         </w:rPr>
-        <w:t>Разработка программы</w:t>
+        <w:t xml:space="preserve">Разработка </w:t>
+      </w:r>
+      <w:proofErr w:type="gramStart"/>
+      <w:r>
+        <w:rPr>
+          <w:sz w:val="24"/>
+        </w:rPr>
+        <w:t>программы</w:t>
       </w:r>
       <w:r>
         <w:rPr>
@@ -42,7 +49,14 @@
         <w:rPr>
           <w:sz w:val="24"/>
         </w:rPr>
-        <w:t xml:space="preserve"> разграничения полномочий пользователей на основе парол</w:t>
+        <w:t xml:space="preserve"> разграничения</w:t>
+      </w:r>
+      <w:proofErr w:type="gramEnd"/>
+      <w:r>
+        <w:rPr>
+          <w:sz w:val="24"/>
+        </w:rPr>
+        <w:t xml:space="preserve"> полномочий пользователей на основе парол</w:t>
       </w:r>
       <w:r>
         <w:rPr>
@@ -67,7 +81,21 @@
         <w:rPr>
           <w:sz w:val="24"/>
         </w:rPr>
-        <w:t xml:space="preserve"> использованием встроенных криптопровайдеров.</w:t>
+        <w:t xml:space="preserve"> использованием встроенных </w:t>
+      </w:r>
+      <w:proofErr w:type="spellStart"/>
+      <w:r>
+        <w:rPr>
+          <w:sz w:val="24"/>
+        </w:rPr>
+        <w:t>криптопровайдеров</w:t>
+      </w:r>
+      <w:proofErr w:type="spellEnd"/>
+      <w:r>
+        <w:rPr>
+          <w:sz w:val="24"/>
+        </w:rPr>
+        <w:t>.</w:t>
       </w:r>
     </w:p>
     <w:p>
@@ -101,25 +129,15 @@
         <w:jc w:val="both"/>
         <w:rPr>
           <w:sz w:val="24"/>
-        </w:rPr>
-      </w:pPr>
-      <w:r>
-        <w:rPr>
-          <w:sz w:val="24"/>
-        </w:rPr>
-        <w:t>Программа должна обеспечивать работу в двух режимах: администратора</w:t>
-      </w:r>
-      <w:r>
-        <w:rPr>
-          <w:sz w:val="24"/>
-        </w:rPr>
-        <w:t xml:space="preserve"> (</w:t>
-      </w:r>
-      <w:r>
-        <w:rPr>
-          <w:sz w:val="24"/>
-        </w:rPr>
-        <w:t>пользователя с фиксированным именем ADMIN) и обычного пользователя.</w:t>
+          <w:highlight w:val="yellow"/>
+        </w:rPr>
+      </w:pPr>
+      <w:r>
+        <w:rPr>
+          <w:sz w:val="24"/>
+          <w:highlight w:val="yellow"/>
+        </w:rPr>
+        <w:t>Программа должна обеспечивать работу в двух режимах: администратора (пользователя с фиксированным именем ADMIN) и обычного пользователя.</w:t>
       </w:r>
     </w:p>
     <w:p>
@@ -135,11 +153,13 @@
         <w:jc w:val="both"/>
         <w:rPr>
           <w:sz w:val="24"/>
-        </w:rPr>
-      </w:pPr>
-      <w:r>
-        <w:rPr>
-          <w:sz w:val="24"/>
+          <w:highlight w:val="yellow"/>
+        </w:rPr>
+      </w:pPr>
+      <w:r>
+        <w:rPr>
+          <w:sz w:val="24"/>
+          <w:highlight w:val="yellow"/>
         </w:rPr>
         <w:t>В режиме администратора программа должна поддерживать следующие функции (при правильном вводе пароля):</w:t>
       </w:r>
@@ -157,35 +177,41 @@
         <w:jc w:val="both"/>
         <w:rPr>
           <w:sz w:val="24"/>
-        </w:rPr>
-      </w:pPr>
-      <w:r>
-        <w:rPr>
-          <w:sz w:val="24"/>
+          <w:highlight w:val="yellow"/>
+        </w:rPr>
+      </w:pPr>
+      <w:r>
+        <w:rPr>
+          <w:sz w:val="24"/>
+          <w:highlight w:val="yellow"/>
         </w:rPr>
         <w:t>смен</w:t>
       </w:r>
       <w:r>
         <w:rPr>
           <w:sz w:val="24"/>
+          <w:highlight w:val="yellow"/>
         </w:rPr>
         <w:t>а</w:t>
       </w:r>
       <w:r>
         <w:rPr>
           <w:sz w:val="24"/>
+          <w:highlight w:val="yellow"/>
         </w:rPr>
         <w:t xml:space="preserve"> пароля администратора</w:t>
       </w:r>
       <w:r>
         <w:rPr>
           <w:sz w:val="24"/>
+          <w:highlight w:val="yellow"/>
         </w:rPr>
         <w:t xml:space="preserve"> (при правильном вводе старого пароля)</w:t>
       </w:r>
       <w:r>
         <w:rPr>
           <w:sz w:val="24"/>
+          <w:highlight w:val="yellow"/>
         </w:rPr>
         <w:t>;</w:t>
       </w:r>
@@ -203,35 +229,41 @@
         <w:jc w:val="both"/>
         <w:rPr>
           <w:sz w:val="24"/>
-        </w:rPr>
-      </w:pPr>
-      <w:r>
-        <w:rPr>
-          <w:sz w:val="24"/>
+          <w:highlight w:val="yellow"/>
+        </w:rPr>
+      </w:pPr>
+      <w:r>
+        <w:rPr>
+          <w:sz w:val="24"/>
+          <w:highlight w:val="yellow"/>
         </w:rPr>
         <w:t>просмотр списка имен зарегистрированных пользователей</w:t>
       </w:r>
       <w:r>
         <w:rPr>
           <w:sz w:val="24"/>
+          <w:highlight w:val="yellow"/>
         </w:rPr>
         <w:t xml:space="preserve"> и установленных для них параметров (блокировка учетной записи, включение ограничений на выбираемые пароли</w:t>
       </w:r>
       <w:r>
         <w:rPr>
           <w:sz w:val="24"/>
+          <w:highlight w:val="yellow"/>
         </w:rPr>
         <w:t>, минимальная длина пароля, срок действия пароля</w:t>
       </w:r>
       <w:r>
         <w:rPr>
           <w:sz w:val="24"/>
+          <w:highlight w:val="yellow"/>
         </w:rPr>
         <w:t>) – всего списка целиком в одном окне или по одному элементу списка с возможностью перемещения к его началу или концу</w:t>
       </w:r>
       <w:r>
         <w:rPr>
           <w:sz w:val="24"/>
+          <w:highlight w:val="yellow"/>
         </w:rPr>
         <w:t>;</w:t>
       </w:r>
@@ -249,37 +281,29 @@
         <w:jc w:val="both"/>
         <w:rPr>
           <w:sz w:val="24"/>
-        </w:rPr>
-      </w:pPr>
-      <w:r>
-        <w:rPr>
-          <w:sz w:val="24"/>
+          <w:highlight w:val="yellow"/>
+        </w:rPr>
+      </w:pPr>
+      <w:r>
+        <w:rPr>
+          <w:sz w:val="24"/>
+          <w:highlight w:val="yellow"/>
         </w:rPr>
         <w:t xml:space="preserve">добавление </w:t>
       </w:r>
       <w:r>
         <w:rPr>
           <w:sz w:val="24"/>
+          <w:highlight w:val="yellow"/>
         </w:rPr>
         <w:t xml:space="preserve">уникального </w:t>
       </w:r>
       <w:r>
         <w:rPr>
           <w:sz w:val="24"/>
-        </w:rPr>
-        <w:t>имени нового пользователя к списку</w:t>
-      </w:r>
-      <w:r>
-        <w:rPr>
-          <w:sz w:val="24"/>
-        </w:rPr>
-        <w:t xml:space="preserve"> </w:t>
-      </w:r>
-      <w:r>
-        <w:rPr>
-          <w:sz w:val="24"/>
-        </w:rPr>
-        <w:t>с пустым паролем (строкой нулевой длины);</w:t>
+          <w:highlight w:val="yellow"/>
+        </w:rPr>
+        <w:t>имени нового пользователя к списку с пустым паролем (строкой нулевой длины);</w:t>
       </w:r>
     </w:p>
     <w:p>
@@ -295,11 +319,13 @@
         <w:jc w:val="both"/>
         <w:rPr>
           <w:sz w:val="24"/>
-        </w:rPr>
-      </w:pPr>
-      <w:r>
-        <w:rPr>
-          <w:sz w:val="24"/>
+          <w:highlight w:val="yellow"/>
+        </w:rPr>
+      </w:pPr>
+      <w:r>
+        <w:rPr>
+          <w:sz w:val="24"/>
+          <w:highlight w:val="yellow"/>
         </w:rPr>
         <w:t>блокирование возможности работы пользователя с заданным именем;</w:t>
       </w:r>
@@ -317,59 +343,69 @@
         <w:jc w:val="both"/>
         <w:rPr>
           <w:sz w:val="24"/>
-        </w:rPr>
-      </w:pPr>
-      <w:r>
-        <w:rPr>
-          <w:sz w:val="24"/>
+          <w:highlight w:val="yellow"/>
+        </w:rPr>
+      </w:pPr>
+      <w:r>
+        <w:rPr>
+          <w:sz w:val="24"/>
+          <w:highlight w:val="yellow"/>
         </w:rPr>
         <w:t>включение или отключение ограничений на выб</w:t>
       </w:r>
       <w:r>
         <w:rPr>
           <w:sz w:val="24"/>
+          <w:highlight w:val="yellow"/>
         </w:rPr>
         <w:t>и</w:t>
       </w:r>
       <w:r>
         <w:rPr>
           <w:sz w:val="24"/>
+          <w:highlight w:val="yellow"/>
         </w:rPr>
         <w:t>р</w:t>
       </w:r>
       <w:r>
         <w:rPr>
           <w:sz w:val="24"/>
+          <w:highlight w:val="yellow"/>
         </w:rPr>
         <w:t>аемые</w:t>
       </w:r>
       <w:r>
         <w:rPr>
           <w:sz w:val="24"/>
+          <w:highlight w:val="yellow"/>
         </w:rPr>
         <w:t xml:space="preserve"> пользователем парол</w:t>
       </w:r>
       <w:r>
         <w:rPr>
           <w:sz w:val="24"/>
+          <w:highlight w:val="yellow"/>
         </w:rPr>
         <w:t>и</w:t>
       </w:r>
       <w:r>
         <w:rPr>
           <w:sz w:val="24"/>
+          <w:highlight w:val="yellow"/>
         </w:rPr>
         <w:t xml:space="preserve"> (в соответствии с</w:t>
       </w:r>
       <w:r>
         <w:rPr>
           <w:sz w:val="24"/>
+          <w:highlight w:val="yellow"/>
         </w:rPr>
         <w:t xml:space="preserve"> индивидуальным заданием, определяемым номером варианта</w:t>
       </w:r>
       <w:r>
         <w:rPr>
           <w:sz w:val="24"/>
+          <w:highlight w:val="yellow"/>
         </w:rPr>
         <w:t>);</w:t>
       </w:r>
@@ -387,11 +423,13 @@
         <w:jc w:val="both"/>
         <w:rPr>
           <w:sz w:val="24"/>
-        </w:rPr>
-      </w:pPr>
-      <w:r>
-        <w:rPr>
-          <w:sz w:val="24"/>
+          <w:highlight w:val="yellow"/>
+        </w:rPr>
+      </w:pPr>
+      <w:r>
+        <w:rPr>
+          <w:sz w:val="24"/>
+          <w:highlight w:val="yellow"/>
         </w:rPr>
         <w:t>завершение работы с программой.</w:t>
       </w:r>
@@ -406,25 +444,86 @@
         <w:jc w:val="both"/>
         <w:rPr>
           <w:sz w:val="24"/>
-        </w:rPr>
-      </w:pPr>
-      <w:r>
-        <w:rPr>
-          <w:sz w:val="24"/>
-        </w:rPr>
-        <w:t>Для каждого пользователя должны устанавливаться минимальная длина пароля(по умолчанию – 0, т.е. пароль может быть не</w:t>
-      </w:r>
-      <w:r>
-        <w:rPr>
-          <w:sz w:val="24"/>
+          <w:highlight w:val="yellow"/>
+        </w:rPr>
+      </w:pPr>
+      <w:r>
+        <w:rPr>
+          <w:sz w:val="24"/>
+          <w:highlight w:val="yellow"/>
+        </w:rPr>
+        <w:t xml:space="preserve">Для каждого пользователя должны устанавливаться минимальная длина </w:t>
+      </w:r>
+      <w:proofErr w:type="gramStart"/>
+      <w:r>
+        <w:rPr>
+          <w:sz w:val="24"/>
+          <w:highlight w:val="yellow"/>
+        </w:rPr>
+        <w:t>пароля(</w:t>
+      </w:r>
+      <w:proofErr w:type="gramEnd"/>
+      <w:r>
+        <w:rPr>
+          <w:sz w:val="24"/>
+          <w:highlight w:val="yellow"/>
+        </w:rPr>
+        <w:t xml:space="preserve">по умолчанию – 0, т.е. </w:t>
+      </w:r>
+      <w:proofErr w:type="gramStart"/>
+      <w:r>
+        <w:rPr>
+          <w:sz w:val="24"/>
+          <w:highlight w:val="yellow"/>
+        </w:rPr>
+        <w:t>пароль может быть</w:t>
+      </w:r>
+      <w:proofErr w:type="gramEnd"/>
+      <w:r>
+        <w:rPr>
+          <w:sz w:val="24"/>
+          <w:highlight w:val="yellow"/>
+        </w:rPr>
+        <w:t xml:space="preserve"> не</w:t>
+      </w:r>
+      <w:r>
+        <w:rPr>
+          <w:sz w:val="24"/>
+          <w:highlight w:val="yellow"/>
         </w:rPr>
         <w:t xml:space="preserve"> </w:t>
       </w:r>
-      <w:r>
-        <w:rPr>
-          <w:sz w:val="24"/>
-        </w:rPr>
-        <w:t>установлен)  и срок действия пароля в месяцах(значение 0 означает бессрочный пароль).</w:t>
+      <w:proofErr w:type="gramStart"/>
+      <w:r>
+        <w:rPr>
+          <w:sz w:val="24"/>
+          <w:highlight w:val="yellow"/>
+        </w:rPr>
+        <w:t>установлен)  и</w:t>
+      </w:r>
+      <w:proofErr w:type="gramEnd"/>
+      <w:r>
+        <w:rPr>
+          <w:sz w:val="24"/>
+          <w:highlight w:val="yellow"/>
+        </w:rPr>
+        <w:t xml:space="preserve"> срок действия пароля в </w:t>
+      </w:r>
+      <w:proofErr w:type="gramStart"/>
+      <w:r>
+        <w:rPr>
+          <w:sz w:val="24"/>
+          <w:highlight w:val="yellow"/>
+        </w:rPr>
+        <w:t>месяцах(</w:t>
+      </w:r>
+      <w:proofErr w:type="gramEnd"/>
+      <w:r>
+        <w:rPr>
+          <w:sz w:val="24"/>
+          <w:highlight w:val="yellow"/>
+        </w:rPr>
+        <w:t>значение 0 означает бессрочный пароль).</w:t>
       </w:r>
     </w:p>
     <w:p>
@@ -437,11 +536,13 @@
         <w:jc w:val="both"/>
         <w:rPr>
           <w:sz w:val="24"/>
-        </w:rPr>
-      </w:pPr>
-      <w:r>
-        <w:rPr>
-          <w:sz w:val="24"/>
+          <w:highlight w:val="yellow"/>
+        </w:rPr>
+      </w:pPr>
+      <w:r>
+        <w:rPr>
+          <w:sz w:val="24"/>
+          <w:highlight w:val="yellow"/>
         </w:rPr>
         <w:t>В режиме обычного пользователя программа должна поддерживать только функции смены пароля пользователя (при правильном вводе старого пароля) и завершения работы, а все остальные функции должны быть заблокированы.</w:t>
       </w:r>
@@ -456,37 +557,29 @@
         <w:jc w:val="both"/>
         <w:rPr>
           <w:sz w:val="24"/>
-        </w:rPr>
-      </w:pPr>
-      <w:r>
-        <w:rPr>
-          <w:sz w:val="24"/>
+          <w:highlight w:val="yellow"/>
+        </w:rPr>
+      </w:pPr>
+      <w:r>
+        <w:rPr>
+          <w:sz w:val="24"/>
+          <w:highlight w:val="yellow"/>
         </w:rPr>
         <w:t xml:space="preserve">После своего запуска программа должна запрашивать у пользователя </w:t>
       </w:r>
       <w:r>
         <w:rPr>
           <w:sz w:val="24"/>
+          <w:highlight w:val="yellow"/>
         </w:rPr>
         <w:t xml:space="preserve">в специальном окне входа </w:t>
       </w:r>
       <w:r>
         <w:rPr>
           <w:sz w:val="24"/>
-        </w:rPr>
-        <w:t xml:space="preserve">ввод его имени и пароля. При вводе пароля его символы всегда должны на экране заменяться символом </w:t>
-      </w:r>
-      <w:r>
-        <w:rPr>
-          <w:sz w:val="24"/>
-        </w:rPr>
-        <w:t>‘*’</w:t>
-      </w:r>
-      <w:r>
-        <w:rPr>
-          <w:sz w:val="24"/>
-        </w:rPr>
-        <w:t>.</w:t>
+          <w:highlight w:val="yellow"/>
+        </w:rPr>
+        <w:t>ввод его имени и пароля. При вводе пароля его символы всегда должны на экране заменяться символом ‘*’.</w:t>
       </w:r>
     </w:p>
     <w:p>
@@ -499,11 +592,13 @@
         <w:jc w:val="both"/>
         <w:rPr>
           <w:sz w:val="24"/>
-        </w:rPr>
-      </w:pPr>
-      <w:r>
-        <w:rPr>
-          <w:sz w:val="24"/>
+          <w:highlight w:val="yellow"/>
+        </w:rPr>
+      </w:pPr>
+      <w:r>
+        <w:rPr>
+          <w:sz w:val="24"/>
+          <w:highlight w:val="yellow"/>
         </w:rPr>
         <w:t>При отсутствии введенного в окне входа имени пользователя в списке зарегистрированных администратором пользователей программа должна выдавать соответствующее сообщение и предоставлять пользователю возможность повторного ввода имени или завершения работы с программой.</w:t>
       </w:r>
@@ -518,11 +613,13 @@
         <w:jc w:val="both"/>
         <w:rPr>
           <w:sz w:val="24"/>
-        </w:rPr>
-      </w:pPr>
-      <w:r>
-        <w:rPr>
-          <w:sz w:val="24"/>
+          <w:highlight w:val="yellow"/>
+        </w:rPr>
+      </w:pPr>
+      <w:r>
+        <w:rPr>
+          <w:sz w:val="24"/>
+          <w:highlight w:val="yellow"/>
         </w:rPr>
         <w:t>При неправильном вводе пароля программа должна выдавать соответствующее сообщение и предоставлять пользователю возможность повторного ввода. При трехкратном вводе неверного пароля работа программы должна завершаться.</w:t>
       </w:r>
@@ -537,47 +634,55 @@
         <w:jc w:val="both"/>
         <w:rPr>
           <w:sz w:val="24"/>
-        </w:rPr>
-      </w:pPr>
-      <w:r>
-        <w:rPr>
-          <w:sz w:val="24"/>
+          <w:highlight w:val="yellow"/>
+        </w:rPr>
+      </w:pPr>
+      <w:r>
+        <w:rPr>
+          <w:sz w:val="24"/>
+          <w:highlight w:val="yellow"/>
         </w:rPr>
         <w:t xml:space="preserve">При первоначальном вводе пароля </w:t>
       </w:r>
       <w:r>
         <w:rPr>
           <w:sz w:val="24"/>
+          <w:highlight w:val="yellow"/>
         </w:rPr>
         <w:t xml:space="preserve">(обязательном </w:t>
       </w:r>
       <w:r>
         <w:rPr>
           <w:sz w:val="24"/>
+          <w:highlight w:val="yellow"/>
         </w:rPr>
         <w:t xml:space="preserve">при первом входе </w:t>
       </w:r>
       <w:r>
         <w:rPr>
           <w:sz w:val="24"/>
+          <w:highlight w:val="yellow"/>
         </w:rPr>
         <w:t xml:space="preserve">администратора или </w:t>
       </w:r>
       <w:r>
         <w:rPr>
           <w:sz w:val="24"/>
+          <w:highlight w:val="yellow"/>
         </w:rPr>
         <w:t>пользователя с зарегистрированным ранее администратором именем</w:t>
       </w:r>
       <w:r>
         <w:rPr>
           <w:sz w:val="24"/>
+          <w:highlight w:val="yellow"/>
         </w:rPr>
         <w:t>)</w:t>
       </w:r>
       <w:r>
         <w:rPr>
           <w:sz w:val="24"/>
+          <w:highlight w:val="yellow"/>
         </w:rPr>
         <w:t xml:space="preserve"> и при дальнейшей замене пароля программа должна просить пользователя подтвердить введенный пароль путем его повторного ввода.</w:t>
       </w:r>
@@ -592,59 +697,69 @@
         <w:jc w:val="both"/>
         <w:rPr>
           <w:sz w:val="24"/>
-        </w:rPr>
-      </w:pPr>
-      <w:r>
-        <w:rPr>
-          <w:sz w:val="24"/>
+          <w:highlight w:val="yellow"/>
+        </w:rPr>
+      </w:pPr>
+      <w:r>
+        <w:rPr>
+          <w:sz w:val="24"/>
+          <w:highlight w:val="yellow"/>
         </w:rPr>
         <w:t xml:space="preserve">Если выбранный пользователем пароль не соответствует </w:t>
       </w:r>
       <w:r>
         <w:rPr>
           <w:sz w:val="24"/>
+          <w:highlight w:val="yellow"/>
         </w:rPr>
         <w:t xml:space="preserve">требуемым </w:t>
       </w:r>
       <w:r>
         <w:rPr>
           <w:sz w:val="24"/>
+          <w:highlight w:val="yellow"/>
         </w:rPr>
         <w:t>ограничениям</w:t>
       </w:r>
       <w:r>
         <w:rPr>
           <w:sz w:val="24"/>
+          <w:highlight w:val="yellow"/>
         </w:rPr>
         <w:t xml:space="preserve"> (при установке соответствующего параметра учетной записи пользователя)</w:t>
       </w:r>
       <w:r>
         <w:rPr>
           <w:sz w:val="24"/>
+          <w:highlight w:val="yellow"/>
         </w:rPr>
         <w:t>, то программа должна выдавать соответствующее сообщение и предоставлять пользователю в</w:t>
       </w:r>
       <w:r>
         <w:rPr>
           <w:sz w:val="24"/>
+          <w:highlight w:val="yellow"/>
         </w:rPr>
         <w:t xml:space="preserve">озможность ввода другого пароля, </w:t>
       </w:r>
       <w:r>
         <w:rPr>
           <w:sz w:val="24"/>
+          <w:highlight w:val="yellow"/>
         </w:rPr>
         <w:t>завершения работы с программой</w:t>
       </w:r>
       <w:r>
         <w:rPr>
           <w:sz w:val="24"/>
+          <w:highlight w:val="yellow"/>
         </w:rPr>
         <w:t xml:space="preserve"> (при первом входе данного пользователя) или отказа от смены пароля</w:t>
       </w:r>
       <w:r>
         <w:rPr>
           <w:sz w:val="24"/>
+          <w:highlight w:val="yellow"/>
         </w:rPr>
         <w:t>.</w:t>
       </w:r>
@@ -659,47 +774,55 @@
         <w:jc w:val="both"/>
         <w:rPr>
           <w:sz w:val="24"/>
-        </w:rPr>
-      </w:pPr>
-      <w:r>
-        <w:rPr>
-          <w:sz w:val="24"/>
+          <w:highlight w:val="yellow"/>
+        </w:rPr>
+      </w:pPr>
+      <w:r>
+        <w:rPr>
+          <w:sz w:val="24"/>
+          <w:highlight w:val="yellow"/>
         </w:rPr>
         <w:t xml:space="preserve">Информация о зарегистрированных пользователях, их паролях, отсутствии блокировки их работы с программой, а также включении или </w:t>
       </w:r>
       <w:r>
         <w:rPr>
           <w:sz w:val="24"/>
+          <w:highlight w:val="yellow"/>
         </w:rPr>
         <w:t xml:space="preserve">отключении ограничений на выбираемые </w:t>
       </w:r>
       <w:r>
         <w:rPr>
           <w:sz w:val="24"/>
+          <w:highlight w:val="yellow"/>
         </w:rPr>
         <w:t>парол</w:t>
       </w:r>
       <w:r>
         <w:rPr>
           <w:sz w:val="24"/>
+          <w:highlight w:val="yellow"/>
         </w:rPr>
         <w:t>и</w:t>
       </w:r>
       <w:r>
         <w:rPr>
           <w:sz w:val="24"/>
+          <w:highlight w:val="yellow"/>
         </w:rPr>
         <w:t xml:space="preserve"> должна сохраняться в специальном файле</w:t>
       </w:r>
       <w:r>
         <w:rPr>
           <w:sz w:val="24"/>
+          <w:highlight w:val="yellow"/>
         </w:rPr>
         <w:t xml:space="preserve"> или </w:t>
       </w:r>
       <w:r>
         <w:rPr>
           <w:sz w:val="24"/>
+          <w:highlight w:val="yellow"/>
         </w:rPr>
         <w:lastRenderedPageBreak/>
         <w:t>базе данных(предпочтительнее)</w:t>
@@ -707,60 +830,70 @@
       <w:r>
         <w:rPr>
           <w:sz w:val="24"/>
+          <w:highlight w:val="yellow"/>
         </w:rPr>
         <w:t>. При первом запуске программы</w:t>
       </w:r>
       <w:r>
         <w:rPr>
           <w:sz w:val="24"/>
+          <w:highlight w:val="yellow"/>
         </w:rPr>
         <w:t>,</w:t>
       </w:r>
       <w:r>
         <w:rPr>
           <w:sz w:val="24"/>
+          <w:highlight w:val="yellow"/>
         </w:rPr>
         <w:t xml:space="preserve"> </w:t>
       </w:r>
       <w:r>
         <w:rPr>
           <w:sz w:val="24"/>
+          <w:highlight w:val="yellow"/>
         </w:rPr>
         <w:t>в случае</w:t>
       </w:r>
       <w:r>
         <w:rPr>
           <w:sz w:val="24"/>
+          <w:highlight w:val="yellow"/>
         </w:rPr>
         <w:t xml:space="preserve"> файл</w:t>
       </w:r>
       <w:r>
         <w:rPr>
           <w:sz w:val="24"/>
+          <w:highlight w:val="yellow"/>
         </w:rPr>
         <w:t>а,</w:t>
       </w:r>
       <w:r>
         <w:rPr>
           <w:sz w:val="24"/>
+          <w:highlight w:val="yellow"/>
         </w:rPr>
         <w:t xml:space="preserve"> </w:t>
       </w:r>
       <w:r>
         <w:rPr>
           <w:sz w:val="24"/>
+          <w:highlight w:val="yellow"/>
         </w:rPr>
         <w:t xml:space="preserve">он </w:t>
       </w:r>
       <w:r>
         <w:rPr>
           <w:sz w:val="24"/>
+          <w:highlight w:val="yellow"/>
         </w:rPr>
         <w:t>должен создаваться автоматически и содержать информацию только об администраторе, имеющем пустой пароль.</w:t>
       </w:r>
       <w:r>
         <w:rPr>
           <w:sz w:val="24"/>
+          <w:highlight w:val="yellow"/>
         </w:rPr>
         <w:t xml:space="preserve"> </w:t>
       </w:r>
@@ -775,12 +908,14 @@
         <w:jc w:val="both"/>
         <w:rPr>
           <w:sz w:val="24"/>
+          <w:highlight w:val="yellow"/>
         </w:rPr>
       </w:pPr>
       <w:r>
         <w:rPr>
           <w:sz w:val="24"/>
           <w:szCs w:val="24"/>
+          <w:highlight w:val="yellow"/>
         </w:rPr>
         <w:t>Файл</w:t>
       </w:r>
@@ -788,6 +923,7 @@
         <w:rPr>
           <w:sz w:val="24"/>
           <w:szCs w:val="24"/>
+          <w:highlight w:val="yellow"/>
         </w:rPr>
         <w:t xml:space="preserve"> или база данных</w:t>
       </w:r>
@@ -795,64 +931,9 @@
         <w:rPr>
           <w:sz w:val="24"/>
           <w:szCs w:val="24"/>
-        </w:rPr>
-        <w:t xml:space="preserve"> </w:t>
-      </w:r>
-      <w:r>
-        <w:rPr>
-          <w:sz w:val="24"/>
-          <w:szCs w:val="24"/>
-        </w:rPr>
-        <w:t>с учетными данными за</w:t>
-      </w:r>
-      <w:r>
-        <w:rPr>
-          <w:sz w:val="24"/>
-          <w:szCs w:val="24"/>
-        </w:rPr>
-        <w:t>регистрированных пользователей</w:t>
-      </w:r>
-      <w:r>
-        <w:rPr>
-          <w:sz w:val="24"/>
-          <w:szCs w:val="24"/>
-        </w:rPr>
-        <w:t xml:space="preserve"> </w:t>
-      </w:r>
-      <w:r>
-        <w:rPr>
-          <w:sz w:val="24"/>
-          <w:szCs w:val="24"/>
-        </w:rPr>
-        <w:t xml:space="preserve">должен быть защищен криптографическими </w:t>
-      </w:r>
-      <w:r>
-        <w:rPr>
-          <w:sz w:val="24"/>
-          <w:szCs w:val="24"/>
-        </w:rPr>
-        <w:t>средства</w:t>
-      </w:r>
-      <w:r>
-        <w:rPr>
-          <w:sz w:val="24"/>
-          <w:szCs w:val="24"/>
-        </w:rPr>
-        <w:t>ми</w:t>
-      </w:r>
-      <w:r>
-        <w:rPr>
-          <w:sz w:val="24"/>
-          <w:szCs w:val="24"/>
-        </w:rPr>
-        <w:t xml:space="preserve"> от несанкционированного доступа</w:t>
-      </w:r>
-      <w:r>
-        <w:rPr>
-          <w:sz w:val="24"/>
-          <w:szCs w:val="24"/>
-        </w:rPr>
-        <w:t>.</w:t>
+          <w:highlight w:val="yellow"/>
+        </w:rPr>
+        <w:t xml:space="preserve"> с учетными данными зарегистрированных пользователей должен быть защищен криптографическими средствами от несанкционированного доступа.</w:t>
       </w:r>
     </w:p>
     <w:p>
@@ -867,28 +948,16 @@
           <w:i/>
           <w:sz w:val="24"/>
           <w:szCs w:val="24"/>
+          <w:highlight w:val="yellow"/>
         </w:rPr>
       </w:pPr>
       <w:r>
         <w:rPr>
           <w:sz w:val="24"/>
           <w:szCs w:val="24"/>
-        </w:rPr>
-        <w:t>При запуске программы файл с учетными данными должен расшифровываться во временный файл</w:t>
-      </w:r>
-      <w:r>
-        <w:rPr>
-          <w:sz w:val="24"/>
-          <w:szCs w:val="24"/>
-        </w:rPr>
-        <w:t xml:space="preserve"> (или в файл в оперативной памяти)</w:t>
-      </w:r>
-      <w:r>
-        <w:rPr>
-          <w:sz w:val="24"/>
-          <w:szCs w:val="24"/>
-        </w:rPr>
-        <w:t>, который после завершения работы программы должен быть снова зашифрован для отражения возможных изменений в учетных записях пользователей. «Старое» содержимое файла учетных записей при этом стирается.</w:t>
+          <w:highlight w:val="yellow"/>
+        </w:rPr>
+        <w:t>При запуске программы файл с учетными данными должен расшифровываться во временный файл (или в файл в оперативной памяти), который после завершения работы программы должен быть снова зашифрован для отражения возможных изменений в учетных записях пользователей. «Старое» содержимое файла учетных записей при этом стирается.</w:t>
       </w:r>
     </w:p>
     <w:p>
@@ -903,35 +972,50 @@
           <w:i/>
           <w:sz w:val="24"/>
           <w:szCs w:val="24"/>
+          <w:highlight w:val="yellow"/>
         </w:rPr>
       </w:pPr>
       <w:r>
         <w:rPr>
           <w:sz w:val="24"/>
           <w:szCs w:val="24"/>
-        </w:rPr>
-        <w:t>Пароль в файл</w:t>
-      </w:r>
+          <w:highlight w:val="yellow"/>
+        </w:rPr>
+        <w:t xml:space="preserve">Пароль в </w:t>
+      </w:r>
+      <w:proofErr w:type="gramStart"/>
       <w:r>
         <w:rPr>
           <w:sz w:val="24"/>
           <w:szCs w:val="24"/>
-        </w:rPr>
-        <w:t>(базу данных)</w:t>
+          <w:highlight w:val="yellow"/>
+        </w:rPr>
+        <w:t>файл</w:t>
       </w:r>
       <w:r>
         <w:rPr>
           <w:sz w:val="24"/>
           <w:szCs w:val="24"/>
-        </w:rPr>
-        <w:t xml:space="preserve"> записывается в виде хэш-кода. При вводе пароля идет сравнени</w:t>
-      </w:r>
+          <w:highlight w:val="yellow"/>
+        </w:rPr>
+        <w:t>(</w:t>
+      </w:r>
+      <w:proofErr w:type="gramEnd"/>
       <w:r>
         <w:rPr>
           <w:sz w:val="24"/>
           <w:szCs w:val="24"/>
-        </w:rPr>
-        <w:t>е хэш-кода введенного пароля с хэш-кодом пароля, сохраненного в файле.</w:t>
+          <w:highlight w:val="yellow"/>
+        </w:rPr>
+        <w:t>базу данных)</w:t>
+      </w:r>
+      <w:r>
+        <w:rPr>
+          <w:sz w:val="24"/>
+          <w:szCs w:val="24"/>
+          <w:highlight w:val="yellow"/>
+        </w:rPr>
+        <w:t xml:space="preserve"> записывается в виде хэш-кода. При вводе пароля идет сравнение хэш-кода введенного пароля с хэш-кодом пароля, сохраненного в файле.</w:t>
       </w:r>
     </w:p>
     <w:p>
@@ -946,12 +1030,14 @@
           <w:i/>
           <w:sz w:val="24"/>
           <w:szCs w:val="24"/>
+          <w:highlight w:val="yellow"/>
         </w:rPr>
       </w:pPr>
       <w:r>
         <w:rPr>
           <w:sz w:val="24"/>
           <w:szCs w:val="24"/>
+          <w:highlight w:val="yellow"/>
         </w:rPr>
         <w:t>После ввода парольной фразы при запуске программы, генерации ключа расшифрования и расшифрования файла с учетными данными зарегистрированных пользователей правильность введенной парольной фразы определяется по наличию в расшифрованном файле учетной записи администратора программы.</w:t>
       </w:r>
@@ -974,8 +1060,16 @@
         <w:rPr>
           <w:sz w:val="24"/>
           <w:szCs w:val="24"/>
-        </w:rPr>
-        <w:t>При вводе неправильной парольной фразы или отказе от ее ввода работа программы должна завершаться с выдачей соответствующего сообщения.</w:t>
+          <w:highlight w:val="yellow"/>
+        </w:rPr>
+        <w:t>При вводе неправильной парольной фразы или отказе от ее ввода работа программы должна завершаться с выдачей соответствующего сообщения</w:t>
+      </w:r>
+      <w:r>
+        <w:rPr>
+          <w:sz w:val="24"/>
+          <w:szCs w:val="24"/>
+        </w:rPr>
+        <w:t>.</w:t>
       </w:r>
     </w:p>
     <w:p>
@@ -990,12 +1084,14 @@
           <w:i/>
           <w:sz w:val="24"/>
           <w:szCs w:val="24"/>
+          <w:highlight w:val="yellow"/>
         </w:rPr>
       </w:pPr>
       <w:r>
         <w:rPr>
           <w:sz w:val="24"/>
           <w:szCs w:val="24"/>
+          <w:highlight w:val="yellow"/>
         </w:rPr>
         <w:t>Временный файл на диске с расшифрованными учетными данными после завершения работы программы удаляется.</w:t>
       </w:r>
@@ -1011,12 +1107,14 @@
         <w:rPr>
           <w:sz w:val="24"/>
           <w:szCs w:val="24"/>
+          <w:highlight w:val="yellow"/>
         </w:rPr>
       </w:pPr>
       <w:r>
         <w:rPr>
           <w:sz w:val="24"/>
           <w:szCs w:val="24"/>
+          <w:highlight w:val="yellow"/>
         </w:rPr>
         <w:t>Варианты использования алгоритмов шифрования и хеширования выбираются в соответствии с выданным преподавателем заданием.</w:t>
       </w:r>
@@ -1031,41 +1129,48 @@
         <w:jc w:val="both"/>
         <w:rPr>
           <w:sz w:val="24"/>
-        </w:rPr>
-      </w:pPr>
-      <w:r>
-        <w:rPr>
-          <w:sz w:val="24"/>
+          <w:highlight w:val="yellow"/>
+        </w:rPr>
+      </w:pPr>
+      <w:r>
+        <w:rPr>
+          <w:sz w:val="24"/>
+          <w:highlight w:val="yellow"/>
         </w:rPr>
         <w:t>Интерфейс с программой должен быть организован на основе меню</w:t>
       </w:r>
       <w:r>
         <w:rPr>
           <w:sz w:val="24"/>
+          <w:highlight w:val="yellow"/>
         </w:rPr>
         <w:t xml:space="preserve">, </w:t>
       </w:r>
       <w:r>
         <w:rPr>
           <w:sz w:val="24"/>
+          <w:highlight w:val="yellow"/>
         </w:rPr>
         <w:t xml:space="preserve">обязательной частью которого должно являться подменю «Справка» с командой «О программе». При выборе этой команды должна выдаваться информация об авторе программы и выданном </w:t>
       </w:r>
       <w:r>
         <w:rPr>
           <w:sz w:val="24"/>
+          <w:highlight w:val="yellow"/>
         </w:rPr>
         <w:t xml:space="preserve">индивидуальном </w:t>
       </w:r>
       <w:r>
         <w:rPr>
           <w:sz w:val="24"/>
+          <w:highlight w:val="yellow"/>
         </w:rPr>
         <w:t>задании.</w:t>
       </w:r>
       <w:r>
         <w:rPr>
           <w:sz w:val="24"/>
+          <w:highlight w:val="yellow"/>
         </w:rPr>
         <w:t xml:space="preserve"> Интерфейс пользователя программы может также включать панель управления с дублирующими команды меню графическими кнопками и строку состояния.</w:t>
       </w:r>
@@ -1081,12 +1186,14 @@
         <w:rPr>
           <w:sz w:val="24"/>
           <w:szCs w:val="24"/>
+          <w:highlight w:val="yellow"/>
         </w:rPr>
       </w:pPr>
       <w:r>
         <w:rPr>
           <w:sz w:val="24"/>
           <w:szCs w:val="24"/>
+          <w:highlight w:val="yellow"/>
         </w:rPr>
         <w:t>Для реализации указанных в пунктах 2-3 функций в программе должны использоваться специальные диалоговые формы, позволяющие пользователю (администратору) вводить необходимую информацию.</w:t>
       </w:r>
@@ -1247,7 +1354,21 @@
         <w:rPr>
           <w:i w:val="0"/>
         </w:rPr>
-        <w:t>Индивидуальные варианты заданий (ограничения на выбираемые  пароли)</w:t>
+        <w:t xml:space="preserve">Индивидуальные варианты заданий (ограничения на </w:t>
+      </w:r>
+      <w:proofErr w:type="gramStart"/>
+      <w:r>
+        <w:rPr>
+          <w:i w:val="0"/>
+        </w:rPr>
+        <w:t>выбираемые  пароли</w:t>
+      </w:r>
+      <w:proofErr w:type="gramEnd"/>
+      <w:r>
+        <w:rPr>
+          <w:i w:val="0"/>
+        </w:rPr>
+        <w:t>)</w:t>
       </w:r>
     </w:p>
     <w:p>
@@ -1399,7 +1520,21 @@
         <w:rPr>
           <w:sz w:val="24"/>
         </w:rPr>
-        <w:t>Чередование букв, знаков препинания  и снова букв.</w:t>
+        <w:t xml:space="preserve">Чередование букв, знаков </w:t>
+      </w:r>
+      <w:proofErr w:type="gramStart"/>
+      <w:r>
+        <w:rPr>
+          <w:sz w:val="24"/>
+        </w:rPr>
+        <w:t>препинания  и</w:t>
+      </w:r>
+      <w:proofErr w:type="gramEnd"/>
+      <w:r>
+        <w:rPr>
+          <w:sz w:val="24"/>
+        </w:rPr>
+        <w:t xml:space="preserve"> снова букв.</w:t>
       </w:r>
     </w:p>
     <w:p>
@@ -1583,7 +1718,77 @@
         <w:rPr>
           <w:sz w:val="24"/>
         </w:rPr>
-        <w:t>Несовпадение с датой в одном из форматов: дд/мм/гг, дд-мм-гг, дд.мм.гг.</w:t>
+        <w:t xml:space="preserve">Несовпадение с датой в одном из форматов: </w:t>
+      </w:r>
+      <w:proofErr w:type="spellStart"/>
+      <w:r>
+        <w:rPr>
+          <w:sz w:val="24"/>
+        </w:rPr>
+        <w:t>дд</w:t>
+      </w:r>
+      <w:proofErr w:type="spellEnd"/>
+      <w:r>
+        <w:rPr>
+          <w:sz w:val="24"/>
+        </w:rPr>
+        <w:t>/мм/</w:t>
+      </w:r>
+      <w:proofErr w:type="spellStart"/>
+      <w:r>
+        <w:rPr>
+          <w:sz w:val="24"/>
+        </w:rPr>
+        <w:t>гг</w:t>
+      </w:r>
+      <w:proofErr w:type="spellEnd"/>
+      <w:r>
+        <w:rPr>
+          <w:sz w:val="24"/>
+        </w:rPr>
+        <w:t xml:space="preserve">, </w:t>
+      </w:r>
+      <w:proofErr w:type="spellStart"/>
+      <w:r>
+        <w:rPr>
+          <w:sz w:val="24"/>
+        </w:rPr>
+        <w:t>дд</w:t>
+      </w:r>
+      <w:proofErr w:type="spellEnd"/>
+      <w:r>
+        <w:rPr>
+          <w:sz w:val="24"/>
+        </w:rPr>
+        <w:t>-мм-</w:t>
+      </w:r>
+      <w:proofErr w:type="spellStart"/>
+      <w:r>
+        <w:rPr>
+          <w:sz w:val="24"/>
+        </w:rPr>
+        <w:t>гг</w:t>
+      </w:r>
+      <w:proofErr w:type="spellEnd"/>
+      <w:r>
+        <w:rPr>
+          <w:sz w:val="24"/>
+        </w:rPr>
+        <w:t xml:space="preserve">, </w:t>
+      </w:r>
+      <w:proofErr w:type="spellStart"/>
+      <w:r>
+        <w:rPr>
+          <w:sz w:val="24"/>
+        </w:rPr>
+        <w:t>дд.мм.гг</w:t>
+      </w:r>
+      <w:proofErr w:type="spellEnd"/>
+      <w:r>
+        <w:rPr>
+          <w:sz w:val="24"/>
+        </w:rPr>
+        <w:t>.</w:t>
       </w:r>
     </w:p>
     <w:p>
